--- a/cse310_personal_software_portfolio_online.docx
+++ b/cse310_personal_software_portfolio_online.docx
@@ -375,6 +375,17 @@
             </w:pPr>
             <w:r>
               <w:t>I created a video but youtube would not let me publish my MP4 file</w:t>
+            </w:r>
+            <w:r>
+              <w:t>.</w:t>
+            </w:r>
+          </w:p>
+          <w:p>
+            <w:pPr>
+              <w:jc w:val="center"/>
+            </w:pPr>
+            <w:r>
+              <w:t>My git repo has the mp4 file.</w:t>
             </w:r>
           </w:p>
         </w:tc>
